--- a/ILO_6/Mihalevich_ILO6.docx
+++ b/ILO_6/Mihalevich_ILO6.docx
@@ -417,32 +417,216 @@
         </w:rPr>
         <w:t xml:space="preserve">The management of water resources </w:t>
       </w:r>
+      <w:r>
+        <w:rPr>
+          <w:rFonts w:ascii="Times New Roman" w:hAnsi="Times New Roman" w:cs="Times New Roman"/>
+        </w:rPr>
+        <w:t>is</w:t>
+      </w:r>
+      <w:r>
+        <w:rPr>
+          <w:rFonts w:ascii="Times New Roman" w:hAnsi="Times New Roman" w:cs="Times New Roman"/>
+        </w:rPr>
+        <w:t xml:space="preserve"> heavily influenced by the</w:t>
+      </w:r>
+      <w:r>
+        <w:rPr>
+          <w:rFonts w:ascii="Times New Roman" w:hAnsi="Times New Roman" w:cs="Times New Roman"/>
+        </w:rPr>
+        <w:t xml:space="preserve"> objective</w:t>
+      </w:r>
+      <w:r>
+        <w:rPr>
+          <w:rFonts w:ascii="Times New Roman" w:hAnsi="Times New Roman" w:cs="Times New Roman"/>
+        </w:rPr>
+        <w:t>s of associated stakeholders. However, it is common that not all stakeholder objectives align with one another’s and therefore tradeoffs must be made to accommodate respective stakeholders. One method of resolving these objective conflicts is by using Pareto optimality and multi-dimensional data</w:t>
+      </w:r>
+      <w:r>
+        <w:rPr>
+          <w:rFonts w:ascii="Times New Roman" w:hAnsi="Times New Roman" w:cs="Times New Roman"/>
+        </w:rPr>
+        <w:t xml:space="preserve"> </w:t>
+      </w:r>
+      <w:r>
+        <w:rPr>
+          <w:rFonts w:ascii="Times New Roman" w:hAnsi="Times New Roman" w:cs="Times New Roman"/>
+        </w:rPr>
+        <w:t>visualization</w:t>
+      </w:r>
+      <w:r>
+        <w:rPr>
+          <w:rFonts w:ascii="Times New Roman" w:hAnsi="Times New Roman" w:cs="Times New Roman"/>
+        </w:rPr>
+        <w:t xml:space="preserve"> (MDDV) </w:t>
+      </w:r>
+      <w:r>
+        <w:rPr>
+          <w:rFonts w:ascii="Times New Roman" w:hAnsi="Times New Roman" w:cs="Times New Roman"/>
+        </w:rPr>
+        <w:t xml:space="preserve">and analysis tools. </w:t>
+      </w:r>
+      <w:r>
+        <w:rPr>
+          <w:rFonts w:ascii="Times New Roman" w:hAnsi="Times New Roman" w:cs="Times New Roman"/>
+        </w:rPr>
+        <w:t>These tools were used in this assessment to simulate</w:t>
+      </w:r>
+      <w:r>
+        <w:rPr>
+          <w:rFonts w:ascii="Times New Roman" w:hAnsi="Times New Roman" w:cs="Times New Roman"/>
+        </w:rPr>
+        <w:t xml:space="preserve"> four stakeholders</w:t>
+      </w:r>
+      <w:r>
+        <w:rPr>
+          <w:rFonts w:ascii="Times New Roman" w:hAnsi="Times New Roman" w:cs="Times New Roman"/>
+        </w:rPr>
+        <w:t>, flood protection, irrigation, hydropower, and recreation</w:t>
+      </w:r>
+      <w:r>
+        <w:rPr>
+          <w:rFonts w:ascii="Times New Roman" w:hAnsi="Times New Roman" w:cs="Times New Roman"/>
+        </w:rPr>
+        <w:t xml:space="preserve"> of Lake Maggiore, Italy, </w:t>
+      </w:r>
+      <w:r>
+        <w:rPr>
+          <w:rFonts w:ascii="Times New Roman" w:hAnsi="Times New Roman" w:cs="Times New Roman"/>
+        </w:rPr>
+        <w:t xml:space="preserve">and three reservoir operation rules. This report demonstrate that MDDV software can be used to describe Pareto optimal surfaces and provides reservoir operation recommendations that </w:t>
+      </w:r>
+      <w:r>
+        <w:rPr>
+          <w:rFonts w:ascii="Times New Roman" w:hAnsi="Times New Roman" w:cs="Times New Roman"/>
+        </w:rPr>
+        <w:t>reasonably balance the ob</w:t>
+      </w:r>
+      <w:r>
+        <w:rPr>
+          <w:rFonts w:ascii="Times New Roman" w:hAnsi="Times New Roman" w:cs="Times New Roman"/>
+        </w:rPr>
+        <w:t xml:space="preserve">jectives of the four stakeholders.  </w:t>
+      </w:r>
+    </w:p>
+    <w:p>
+      <w:pPr>
+        <w:rPr>
+          <w:rFonts w:ascii="Times New Roman" w:hAnsi="Times New Roman" w:cs="Times New Roman"/>
+          <w:b/>
+        </w:rPr>
+      </w:pPr>
+      <w:r>
+        <w:rPr>
+          <w:rFonts w:ascii="Times New Roman" w:hAnsi="Times New Roman" w:cs="Times New Roman"/>
+          <w:b/>
+        </w:rPr>
+        <w:t>Methods</w:t>
+      </w:r>
+    </w:p>
+    <w:p>
+      <w:pPr>
+        <w:rPr>
+          <w:rFonts w:ascii="Times New Roman" w:hAnsi="Times New Roman" w:cs="Times New Roman"/>
+        </w:rPr>
+      </w:pPr>
+      <w:r>
+        <w:rPr>
+          <w:rFonts w:ascii="Times New Roman" w:hAnsi="Times New Roman" w:cs="Times New Roman"/>
+        </w:rPr>
+        <w:tab/>
+      </w:r>
+      <w:r>
+        <w:rPr>
+          <w:rFonts w:ascii="Times New Roman" w:hAnsi="Times New Roman" w:cs="Times New Roman"/>
+        </w:rPr>
+        <w:t xml:space="preserve"> </w:t>
+      </w:r>
+      <w:r>
+        <w:rPr>
+          <w:rFonts w:ascii="Times New Roman" w:hAnsi="Times New Roman" w:cs="Times New Roman"/>
+        </w:rPr>
+        <w:t xml:space="preserve">Performance indicators and decision variables were provided to students </w:t>
+      </w:r>
+      <w:r>
+        <w:rPr>
+          <w:rFonts w:ascii="Times New Roman" w:hAnsi="Times New Roman" w:cs="Times New Roman"/>
+        </w:rPr>
+        <w:t>as</w:t>
+      </w:r>
+      <w:r>
+        <w:rPr>
+          <w:rFonts w:ascii="Times New Roman" w:hAnsi="Times New Roman" w:cs="Times New Roman"/>
+        </w:rPr>
+        <w:t xml:space="preserve"> </w:t>
+      </w:r>
+      <w:r>
+        <w:rPr>
+          <w:rFonts w:ascii="Times New Roman" w:hAnsi="Times New Roman" w:cs="Times New Roman"/>
+        </w:rPr>
+        <w:t>a .</w:t>
+      </w:r>
+      <w:proofErr w:type="spellStart"/>
+      <w:r>
+        <w:rPr>
+          <w:rFonts w:ascii="Times New Roman" w:hAnsi="Times New Roman" w:cs="Times New Roman"/>
+        </w:rPr>
+        <w:t>csv</w:t>
+      </w:r>
+      <w:proofErr w:type="spellEnd"/>
+      <w:r>
+        <w:rPr>
+          <w:rFonts w:ascii="Times New Roman" w:hAnsi="Times New Roman" w:cs="Times New Roman"/>
+        </w:rPr>
+        <w:t xml:space="preserve"> file obtainable</w:t>
+      </w:r>
+      <w:r>
+        <w:rPr>
+          <w:rFonts w:ascii="Times New Roman" w:hAnsi="Times New Roman" w:cs="Times New Roman"/>
+        </w:rPr>
+        <w:t xml:space="preserve"> from Canvas (</w:t>
+      </w:r>
+      <w:proofErr w:type="spellStart"/>
+      <w:r>
+        <w:rPr>
+          <w:rFonts w:ascii="Times New Roman" w:hAnsi="Times New Roman" w:cs="Times New Roman"/>
+        </w:rPr>
+        <w:t>Rosenburg</w:t>
+      </w:r>
+      <w:proofErr w:type="spellEnd"/>
+      <w:r>
+        <w:rPr>
+          <w:rFonts w:ascii="Times New Roman" w:hAnsi="Times New Roman" w:cs="Times New Roman"/>
+        </w:rPr>
+        <w:t>, 2016)</w:t>
+      </w:r>
+      <w:r>
+        <w:rPr>
+          <w:rFonts w:ascii="Times New Roman" w:hAnsi="Times New Roman" w:cs="Times New Roman"/>
+        </w:rPr>
+        <w:t xml:space="preserve">. Data was loaded into </w:t>
+      </w:r>
       <w:proofErr w:type="gramStart"/>
       <w:r>
         <w:rPr>
           <w:rFonts w:ascii="Times New Roman" w:hAnsi="Times New Roman" w:cs="Times New Roman"/>
         </w:rPr>
-        <w:t>are</w:t>
+        <w:t>a MDDV</w:t>
       </w:r>
       <w:proofErr w:type="gramEnd"/>
       <w:r>
         <w:rPr>
           <w:rFonts w:ascii="Times New Roman" w:hAnsi="Times New Roman" w:cs="Times New Roman"/>
         </w:rPr>
-        <w:t xml:space="preserve"> heavily influenced by the</w:t>
-      </w:r>
-      <w:r>
-        <w:rPr>
-          <w:rFonts w:ascii="Times New Roman" w:hAnsi="Times New Roman" w:cs="Times New Roman"/>
-        </w:rPr>
-        <w:t xml:space="preserve"> objective</w:t>
-      </w:r>
-      <w:r>
-        <w:rPr>
-          <w:rFonts w:ascii="Times New Roman" w:hAnsi="Times New Roman" w:cs="Times New Roman"/>
-        </w:rPr>
-        <w:t>s of associated stakeholders. However, it is common that not all stakeholder objectives align with one another’s and therefore tradeoffs must be made to resolve accommodate respective stakeholders. One method of resolving these objective conflicts is by using Pareto optimality and multi-dimensional data</w:t>
-      </w:r>
+        <w:t xml:space="preserve"> software called </w:t>
+      </w:r>
+      <w:proofErr w:type="spellStart"/>
+      <w:r>
+        <w:rPr>
+          <w:rFonts w:ascii="Times New Roman" w:hAnsi="Times New Roman" w:cs="Times New Roman"/>
+        </w:rPr>
+        <w:t>DiscoveryDV</w:t>
+      </w:r>
+      <w:proofErr w:type="spellEnd"/>
       <w:r>
         <w:rPr>
           <w:rFonts w:ascii="Times New Roman" w:hAnsi="Times New Roman" w:cs="Times New Roman"/>
@@ -453,61 +637,153 @@
         <w:rPr>
           <w:rFonts w:ascii="Times New Roman" w:hAnsi="Times New Roman" w:cs="Times New Roman"/>
         </w:rPr>
-        <w:t>visualization</w:t>
-      </w:r>
-      <w:r>
-        <w:rPr>
-          <w:rFonts w:ascii="Times New Roman" w:hAnsi="Times New Roman" w:cs="Times New Roman"/>
-        </w:rPr>
-        <w:t xml:space="preserve"> (MDDV) </w:t>
-      </w:r>
-      <w:r>
-        <w:rPr>
-          <w:rFonts w:ascii="Times New Roman" w:hAnsi="Times New Roman" w:cs="Times New Roman"/>
-        </w:rPr>
-        <w:t xml:space="preserve">and analysis tools. </w:t>
-      </w:r>
-      <w:r>
-        <w:rPr>
-          <w:rFonts w:ascii="Times New Roman" w:hAnsi="Times New Roman" w:cs="Times New Roman"/>
-        </w:rPr>
-        <w:t>These tools were used in this assessment to simulate</w:t>
-      </w:r>
-      <w:r>
-        <w:rPr>
-          <w:rFonts w:ascii="Times New Roman" w:hAnsi="Times New Roman" w:cs="Times New Roman"/>
-        </w:rPr>
-        <w:t xml:space="preserve"> four stakeholders</w:t>
-      </w:r>
-      <w:r>
-        <w:rPr>
-          <w:rFonts w:ascii="Times New Roman" w:hAnsi="Times New Roman" w:cs="Times New Roman"/>
-        </w:rPr>
-        <w:t>, flood protection, irrigation, hydropower, and recreation</w:t>
-      </w:r>
-      <w:r>
-        <w:rPr>
-          <w:rFonts w:ascii="Times New Roman" w:hAnsi="Times New Roman" w:cs="Times New Roman"/>
-        </w:rPr>
-        <w:t xml:space="preserve"> of Lake Maggiore, Italy, </w:t>
-      </w:r>
-      <w:r>
-        <w:rPr>
-          <w:rFonts w:ascii="Times New Roman" w:hAnsi="Times New Roman" w:cs="Times New Roman"/>
-        </w:rPr>
-        <w:t xml:space="preserve">and three reservoir operation rules. This report demonstrate that MDDV software can be used to describe Pareto optimal surfaces and provides reservoir operation recommendations that </w:t>
-      </w:r>
-      <w:r>
-        <w:rPr>
-          <w:rFonts w:ascii="Times New Roman" w:hAnsi="Times New Roman" w:cs="Times New Roman"/>
-        </w:rPr>
-        <w:t>reasonably balance the ob</w:t>
-      </w:r>
-      <w:r>
-        <w:rPr>
-          <w:rFonts w:ascii="Times New Roman" w:hAnsi="Times New Roman" w:cs="Times New Roman"/>
-        </w:rPr>
-        <w:t xml:space="preserve">jectives of the four stakeholders.  </w:t>
+        <w:t>(</w:t>
+      </w:r>
+      <w:proofErr w:type="spellStart"/>
+      <w:r>
+        <w:rPr>
+          <w:rFonts w:ascii="Times New Roman" w:hAnsi="Times New Roman" w:cs="Times New Roman"/>
+        </w:rPr>
+        <w:t>DecisionVis</w:t>
+      </w:r>
+      <w:proofErr w:type="spellEnd"/>
+      <w:r>
+        <w:rPr>
+          <w:rFonts w:ascii="Times New Roman" w:hAnsi="Times New Roman" w:cs="Times New Roman"/>
+        </w:rPr>
+        <w:t xml:space="preserve"> LLC, 2014)</w:t>
+      </w:r>
+      <w:r>
+        <w:rPr>
+          <w:rFonts w:ascii="Times New Roman" w:hAnsi="Times New Roman" w:cs="Times New Roman"/>
+        </w:rPr>
+        <w:t xml:space="preserve">. Using this software, the data was explored by changing the dimension variables and performing a Pareto sort of the results. </w:t>
+      </w:r>
+      <w:r>
+        <w:rPr>
+          <w:rFonts w:ascii="Times New Roman" w:hAnsi="Times New Roman" w:cs="Times New Roman"/>
+        </w:rPr>
+        <w:t xml:space="preserve">Marking was used to visualize the minimal points of a performance indicator against </w:t>
+      </w:r>
+      <w:r>
+        <w:rPr>
+          <w:rFonts w:ascii="Times New Roman" w:hAnsi="Times New Roman" w:cs="Times New Roman"/>
+        </w:rPr>
+        <w:t>decision variable</w:t>
+      </w:r>
+      <w:r>
+        <w:rPr>
+          <w:rFonts w:ascii="Times New Roman" w:hAnsi="Times New Roman" w:cs="Times New Roman"/>
+        </w:rPr>
+        <w:t xml:space="preserve"> (Figure 1</w:t>
+      </w:r>
+      <w:r>
+        <w:rPr>
+          <w:rFonts w:ascii="Times New Roman" w:hAnsi="Times New Roman" w:cs="Times New Roman"/>
+        </w:rPr>
+        <w:t>, Appendix 1</w:t>
+      </w:r>
+      <w:r>
+        <w:rPr>
+          <w:rFonts w:ascii="Times New Roman" w:hAnsi="Times New Roman" w:cs="Times New Roman"/>
+        </w:rPr>
+        <w:t xml:space="preserve">). </w:t>
+      </w:r>
+      <w:r>
+        <w:rPr>
+          <w:rFonts w:ascii="Times New Roman" w:hAnsi="Times New Roman" w:cs="Times New Roman"/>
+        </w:rPr>
+        <w:t>Since irrigation and hydropower share performance indicators (Figure 2</w:t>
+      </w:r>
+      <w:r>
+        <w:rPr>
+          <w:rFonts w:ascii="Times New Roman" w:hAnsi="Times New Roman" w:cs="Times New Roman"/>
+        </w:rPr>
+        <w:t>, Appendix 1</w:t>
+      </w:r>
+      <w:r>
+        <w:rPr>
+          <w:rFonts w:ascii="Times New Roman" w:hAnsi="Times New Roman" w:cs="Times New Roman"/>
+        </w:rPr>
+        <w:t>) only one was evaluated. Once each performance indicator was marked for each decision variable a 3D plot was created using flood, irrigation, and recreation indica</w:t>
+      </w:r>
+      <w:r>
+        <w:rPr>
+          <w:rFonts w:ascii="Times New Roman" w:hAnsi="Times New Roman" w:cs="Times New Roman"/>
+        </w:rPr>
+        <w:t>tors (Figure 3</w:t>
+      </w:r>
+      <w:r>
+        <w:rPr>
+          <w:rFonts w:ascii="Times New Roman" w:hAnsi="Times New Roman" w:cs="Times New Roman"/>
+        </w:rPr>
+        <w:t>, Appendix 1</w:t>
+      </w:r>
+      <w:r>
+        <w:rPr>
+          <w:rFonts w:ascii="Times New Roman" w:hAnsi="Times New Roman" w:cs="Times New Roman"/>
+        </w:rPr>
+        <w:t>)</w:t>
+      </w:r>
+      <w:r>
+        <w:rPr>
+          <w:rFonts w:ascii="Times New Roman" w:hAnsi="Times New Roman" w:cs="Times New Roman"/>
+        </w:rPr>
+        <w:t xml:space="preserve"> and used to make a </w:t>
+      </w:r>
+      <w:r>
+        <w:rPr>
+          <w:rFonts w:ascii="Times New Roman" w:hAnsi="Times New Roman" w:cs="Times New Roman"/>
+        </w:rPr>
+        <w:t>res</w:t>
+      </w:r>
+      <w:r>
+        <w:rPr>
+          <w:rFonts w:ascii="Times New Roman" w:hAnsi="Times New Roman" w:cs="Times New Roman"/>
+        </w:rPr>
+        <w:t>ervoir operation recommendation</w:t>
+      </w:r>
+      <w:r>
+        <w:rPr>
+          <w:rFonts w:ascii="Times New Roman" w:hAnsi="Times New Roman" w:cs="Times New Roman"/>
+        </w:rPr>
+        <w:t xml:space="preserve">. </w:t>
+      </w:r>
+      <w:r>
+        <w:rPr>
+          <w:rFonts w:ascii="Times New Roman" w:hAnsi="Times New Roman" w:cs="Times New Roman"/>
+        </w:rPr>
+        <w:t>L</w:t>
+      </w:r>
+      <w:r>
+        <w:rPr>
+          <w:rFonts w:ascii="Times New Roman" w:hAnsi="Times New Roman" w:cs="Times New Roman"/>
+        </w:rPr>
+        <w:t>ab exe</w:t>
+      </w:r>
+      <w:r>
+        <w:rPr>
+          <w:rFonts w:ascii="Times New Roman" w:hAnsi="Times New Roman" w:cs="Times New Roman"/>
+        </w:rPr>
+        <w:t>rcise q</w:t>
+      </w:r>
+      <w:r>
+        <w:rPr>
+          <w:rFonts w:ascii="Times New Roman" w:hAnsi="Times New Roman" w:cs="Times New Roman"/>
+        </w:rPr>
+        <w:t xml:space="preserve">uestions </w:t>
+      </w:r>
+      <w:r>
+        <w:rPr>
+          <w:rFonts w:ascii="Times New Roman" w:hAnsi="Times New Roman" w:cs="Times New Roman"/>
+        </w:rPr>
+        <w:t>are provided in Appendix 2</w:t>
+      </w:r>
+      <w:r>
+        <w:rPr>
+          <w:rFonts w:ascii="Times New Roman" w:hAnsi="Times New Roman" w:cs="Times New Roman"/>
+        </w:rPr>
+        <w:t>.</w:t>
       </w:r>
     </w:p>
     <w:p>
@@ -522,7 +798,7 @@
           <w:rFonts w:ascii="Times New Roman" w:hAnsi="Times New Roman" w:cs="Times New Roman"/>
           <w:b/>
         </w:rPr>
-        <w:t>Methods</w:t>
+        <w:t>Results and Discussion</w:t>
       </w:r>
     </w:p>
     <w:p>
@@ -541,19 +817,243 @@
         <w:rPr>
           <w:rFonts w:ascii="Times New Roman" w:hAnsi="Times New Roman" w:cs="Times New Roman"/>
         </w:rPr>
+        <w:t>The Pareto optimal surface plot used to make recommendations had an ideal point at the minimum value of each performance indicator (Figure 4</w:t>
+      </w:r>
+      <w:r>
+        <w:rPr>
+          <w:rFonts w:ascii="Times New Roman" w:hAnsi="Times New Roman" w:cs="Times New Roman"/>
+        </w:rPr>
+        <w:t>, Appendix 1</w:t>
+      </w:r>
+      <w:r>
+        <w:rPr>
+          <w:rFonts w:ascii="Times New Roman" w:hAnsi="Times New Roman" w:cs="Times New Roman"/>
+        </w:rPr>
+        <w:t xml:space="preserve">). As points move away from the ideal point, associated tradeoffs become greater for a particular stakeholder, depending on the direction. </w:t>
+      </w:r>
+      <w:r>
+        <w:rPr>
+          <w:rFonts w:ascii="Times New Roman" w:hAnsi="Times New Roman" w:cs="Times New Roman"/>
+        </w:rPr>
+        <w:t xml:space="preserve">Analysis of the data after Pareto sorting and marking optimal points, revealed a viable solution of the three decision variables (x1: 0.699; x2: 68; x3: 0.667). </w:t>
+      </w:r>
+      <w:r>
+        <w:rPr>
+          <w:rFonts w:ascii="Times New Roman" w:hAnsi="Times New Roman" w:cs="Times New Roman"/>
+        </w:rPr>
+        <w:t>The</w:t>
+      </w:r>
+      <w:r>
+        <w:rPr>
+          <w:rFonts w:ascii="Times New Roman" w:hAnsi="Times New Roman" w:cs="Times New Roman"/>
+        </w:rPr>
+        <w:t xml:space="preserve"> stakeholder </w:t>
+      </w:r>
+      <w:r>
+        <w:rPr>
+          <w:rFonts w:ascii="Times New Roman" w:hAnsi="Times New Roman" w:cs="Times New Roman"/>
+        </w:rPr>
+        <w:t>tradeoffs from this recommendation are</w:t>
+      </w:r>
+      <w:r>
+        <w:rPr>
+          <w:rFonts w:ascii="Times New Roman" w:hAnsi="Times New Roman" w:cs="Times New Roman"/>
+        </w:rPr>
+        <w:t xml:space="preserve"> 2.61 </w:t>
+      </w:r>
+      <w:r>
+        <w:rPr>
+          <w:rFonts w:ascii="Times New Roman" w:hAnsi="Times New Roman" w:cs="Times New Roman"/>
+        </w:rPr>
+        <w:t>m</w:t>
+      </w:r>
+      <w:r>
+        <w:rPr>
+          <w:rFonts w:ascii="Times New Roman" w:hAnsi="Times New Roman" w:cs="Times New Roman"/>
+        </w:rPr>
+        <w:t xml:space="preserve">, 10.46 </w:t>
+      </w:r>
+      <w:r>
+        <w:rPr>
+          <w:rFonts w:ascii="Times New Roman" w:hAnsi="Times New Roman" w:cs="Times New Roman"/>
+        </w:rPr>
+        <w:t>m</w:t>
+      </w:r>
+      <w:r>
+        <w:rPr>
+          <w:rFonts w:ascii="Times New Roman" w:hAnsi="Times New Roman" w:cs="Times New Roman"/>
+          <w:vertAlign w:val="superscript"/>
+        </w:rPr>
+        <w:t>3</w:t>
+      </w:r>
+      <w:r>
+        <w:rPr>
+          <w:rFonts w:ascii="Times New Roman" w:hAnsi="Times New Roman" w:cs="Times New Roman"/>
+        </w:rPr>
+        <w:t>/</w:t>
+      </w:r>
+      <w:r>
+        <w:rPr>
+          <w:rFonts w:ascii="Times New Roman" w:hAnsi="Times New Roman" w:cs="Times New Roman"/>
+        </w:rPr>
+        <w:t>d</w:t>
+      </w:r>
+      <w:r>
+        <w:rPr>
+          <w:rFonts w:ascii="Times New Roman" w:hAnsi="Times New Roman" w:cs="Times New Roman"/>
+        </w:rPr>
+        <w:t xml:space="preserve">, 10.46 </w:t>
+      </w:r>
+      <w:r>
+        <w:rPr>
+          <w:rFonts w:ascii="Times New Roman" w:hAnsi="Times New Roman" w:cs="Times New Roman"/>
+        </w:rPr>
+        <w:t>m</w:t>
+      </w:r>
+      <w:r>
+        <w:rPr>
+          <w:rFonts w:ascii="Times New Roman" w:hAnsi="Times New Roman" w:cs="Times New Roman"/>
+          <w:vertAlign w:val="superscript"/>
+        </w:rPr>
+        <w:t>3</w:t>
+      </w:r>
+      <w:r>
+        <w:rPr>
+          <w:rFonts w:ascii="Times New Roman" w:hAnsi="Times New Roman" w:cs="Times New Roman"/>
+        </w:rPr>
+        <w:t>/</w:t>
+      </w:r>
+      <w:r>
+        <w:rPr>
+          <w:rFonts w:ascii="Times New Roman" w:hAnsi="Times New Roman" w:cs="Times New Roman"/>
+        </w:rPr>
+        <w:t>d</w:t>
+      </w:r>
+      <w:r>
+        <w:rPr>
+          <w:rFonts w:ascii="Times New Roman" w:hAnsi="Times New Roman" w:cs="Times New Roman"/>
+        </w:rPr>
+        <w:t>, and 5.23 m</w:t>
+      </w:r>
+      <w:r>
+        <w:rPr>
+          <w:rFonts w:ascii="Times New Roman" w:hAnsi="Times New Roman" w:cs="Times New Roman"/>
+          <w:vertAlign w:val="superscript"/>
+        </w:rPr>
+        <w:t>3</w:t>
+      </w:r>
+      <w:r>
+        <w:rPr>
+          <w:rFonts w:ascii="Times New Roman" w:hAnsi="Times New Roman" w:cs="Times New Roman"/>
+        </w:rPr>
+        <w:t xml:space="preserve"> for average flood intensity, unmet hydropower demand, unmet irrigation demand, and average storage deficit, respectively. While this solution was chosen from many Pareto optimal points, this </w:t>
+      </w:r>
+      <w:r>
+        <w:rPr>
+          <w:rFonts w:ascii="Times New Roman" w:hAnsi="Times New Roman" w:cs="Times New Roman"/>
+        </w:rPr>
+        <w:t>option</w:t>
+      </w:r>
+      <w:r>
+        <w:rPr>
+          <w:rFonts w:ascii="Times New Roman" w:hAnsi="Times New Roman" w:cs="Times New Roman"/>
+        </w:rPr>
+        <w:t xml:space="preserve"> provides minimal tradeoffs to </w:t>
+      </w:r>
+      <w:r>
+        <w:rPr>
+          <w:rFonts w:ascii="Times New Roman" w:hAnsi="Times New Roman" w:cs="Times New Roman"/>
+        </w:rPr>
+        <w:t xml:space="preserve">many of the </w:t>
+      </w:r>
+      <w:r>
+        <w:rPr>
+          <w:rFonts w:ascii="Times New Roman" w:hAnsi="Times New Roman" w:cs="Times New Roman"/>
+        </w:rPr>
+        <w:t>stakeholder</w:t>
+      </w:r>
+      <w:r>
+        <w:rPr>
+          <w:rFonts w:ascii="Times New Roman" w:hAnsi="Times New Roman" w:cs="Times New Roman"/>
+        </w:rPr>
+        <w:t>s</w:t>
+      </w:r>
+      <w:r>
+        <w:rPr>
+          <w:rFonts w:ascii="Times New Roman" w:hAnsi="Times New Roman" w:cs="Times New Roman"/>
+        </w:rPr>
+        <w:t xml:space="preserve">. </w:t>
+      </w:r>
+      <w:r>
+        <w:rPr>
+          <w:rFonts w:ascii="Times New Roman" w:hAnsi="Times New Roman" w:cs="Times New Roman"/>
+        </w:rPr>
+        <w:t xml:space="preserve">The values represent a tradeoff of 10.82%, 9.29%, 9.29% and 45.48%, respectively, above the minimum values of each performance indicator. I believe that this solution is acceptable because it </w:t>
+      </w:r>
+      <w:r>
+        <w:rPr>
+          <w:rFonts w:ascii="Times New Roman" w:hAnsi="Times New Roman" w:cs="Times New Roman"/>
+        </w:rPr>
+        <w:t>considers</w:t>
+      </w:r>
+      <w:r>
+        <w:rPr>
+          <w:rFonts w:ascii="Times New Roman" w:hAnsi="Times New Roman" w:cs="Times New Roman"/>
+        </w:rPr>
         <w:t xml:space="preserve"> </w:t>
       </w:r>
       <w:r>
         <w:rPr>
           <w:rFonts w:ascii="Times New Roman" w:hAnsi="Times New Roman" w:cs="Times New Roman"/>
         </w:rPr>
-        <w:t xml:space="preserve">Performance indicators and decision variables were provided to students </w:t>
-      </w:r>
-      <w:r>
-        <w:rPr>
-          <w:rFonts w:ascii="Times New Roman" w:hAnsi="Times New Roman" w:cs="Times New Roman"/>
-        </w:rPr>
-        <w:t>as</w:t>
+        <w:t xml:space="preserve">essential demands such as </w:t>
+      </w:r>
+      <w:r>
+        <w:rPr>
+          <w:rFonts w:ascii="Times New Roman" w:hAnsi="Times New Roman" w:cs="Times New Roman"/>
+        </w:rPr>
+        <w:t>food availability, power, and safety highest</w:t>
+      </w:r>
+      <w:r>
+        <w:rPr>
+          <w:rFonts w:ascii="Times New Roman" w:hAnsi="Times New Roman" w:cs="Times New Roman"/>
+        </w:rPr>
+        <w:t>. Other potential solutions were explored</w:t>
+      </w:r>
+      <w:r>
+        <w:rPr>
+          <w:rFonts w:ascii="Times New Roman" w:hAnsi="Times New Roman" w:cs="Times New Roman"/>
+        </w:rPr>
+        <w:t xml:space="preserve"> but none seemed to provide as low of tradeoffs in flood protection, irrigation, and hydropower while having a relatively low recreation deficit. </w:t>
+      </w:r>
+    </w:p>
+    <w:p>
+      <w:pPr>
+        <w:rPr>
+          <w:rFonts w:ascii="Times New Roman" w:hAnsi="Times New Roman" w:cs="Times New Roman"/>
+          <w:b/>
+        </w:rPr>
+      </w:pPr>
+      <w:r>
+        <w:rPr>
+          <w:rFonts w:ascii="Times New Roman" w:hAnsi="Times New Roman" w:cs="Times New Roman"/>
+          <w:b/>
+        </w:rPr>
+        <w:t>Conclusion</w:t>
+      </w:r>
+    </w:p>
+    <w:p>
+      <w:pPr>
+        <w:rPr>
+          <w:rFonts w:ascii="Times New Roman" w:hAnsi="Times New Roman" w:cs="Times New Roman"/>
+        </w:rPr>
+      </w:pPr>
+      <w:r>
+        <w:rPr>
+          <w:rFonts w:ascii="Times New Roman" w:hAnsi="Times New Roman" w:cs="Times New Roman"/>
+          <w:b/>
+        </w:rPr>
+        <w:tab/>
       </w:r>
       <w:r>
         <w:rPr>
@@ -565,317 +1065,13 @@
         <w:rPr>
           <w:rFonts w:ascii="Times New Roman" w:hAnsi="Times New Roman" w:cs="Times New Roman"/>
         </w:rPr>
-        <w:t>a .</w:t>
-      </w:r>
-      <w:proofErr w:type="spellStart"/>
-      <w:r>
-        <w:rPr>
-          <w:rFonts w:ascii="Times New Roman" w:hAnsi="Times New Roman" w:cs="Times New Roman"/>
-        </w:rPr>
-        <w:t>csv</w:t>
-      </w:r>
-      <w:proofErr w:type="spellEnd"/>
-      <w:r>
-        <w:rPr>
-          <w:rFonts w:ascii="Times New Roman" w:hAnsi="Times New Roman" w:cs="Times New Roman"/>
-        </w:rPr>
-        <w:t xml:space="preserve"> file obtainable</w:t>
-      </w:r>
-      <w:r>
-        <w:rPr>
-          <w:rFonts w:ascii="Times New Roman" w:hAnsi="Times New Roman" w:cs="Times New Roman"/>
-        </w:rPr>
-        <w:t xml:space="preserve"> from Canvas (</w:t>
-      </w:r>
-      <w:proofErr w:type="spellStart"/>
-      <w:r>
-        <w:rPr>
-          <w:rFonts w:ascii="Times New Roman" w:hAnsi="Times New Roman" w:cs="Times New Roman"/>
-        </w:rPr>
-        <w:t>Rosenburg</w:t>
-      </w:r>
-      <w:proofErr w:type="spellEnd"/>
-      <w:r>
-        <w:rPr>
-          <w:rFonts w:ascii="Times New Roman" w:hAnsi="Times New Roman" w:cs="Times New Roman"/>
-        </w:rPr>
-        <w:t>, 2016)</w:t>
-      </w:r>
-      <w:r>
-        <w:rPr>
-          <w:rFonts w:ascii="Times New Roman" w:hAnsi="Times New Roman" w:cs="Times New Roman"/>
-        </w:rPr>
-        <w:t xml:space="preserve">. Data was loaded into </w:t>
-      </w:r>
-      <w:proofErr w:type="gramStart"/>
-      <w:r>
-        <w:rPr>
-          <w:rFonts w:ascii="Times New Roman" w:hAnsi="Times New Roman" w:cs="Times New Roman"/>
-        </w:rPr>
-        <w:t>a MDDV</w:t>
-      </w:r>
-      <w:proofErr w:type="gramEnd"/>
-      <w:r>
-        <w:rPr>
-          <w:rFonts w:ascii="Times New Roman" w:hAnsi="Times New Roman" w:cs="Times New Roman"/>
-        </w:rPr>
-        <w:t xml:space="preserve"> software called </w:t>
-      </w:r>
-      <w:proofErr w:type="spellStart"/>
-      <w:r>
-        <w:rPr>
-          <w:rFonts w:ascii="Times New Roman" w:hAnsi="Times New Roman" w:cs="Times New Roman"/>
-        </w:rPr>
-        <w:t>DiscoveryDV</w:t>
-      </w:r>
-      <w:proofErr w:type="spellEnd"/>
-      <w:r>
-        <w:rPr>
-          <w:rFonts w:ascii="Times New Roman" w:hAnsi="Times New Roman" w:cs="Times New Roman"/>
-        </w:rPr>
-        <w:t xml:space="preserve"> </w:t>
-      </w:r>
-      <w:r>
-        <w:rPr>
-          <w:rFonts w:ascii="Times New Roman" w:hAnsi="Times New Roman" w:cs="Times New Roman"/>
-        </w:rPr>
-        <w:t>(</w:t>
-      </w:r>
-      <w:proofErr w:type="spellStart"/>
-      <w:r>
-        <w:rPr>
-          <w:rFonts w:ascii="Times New Roman" w:hAnsi="Times New Roman" w:cs="Times New Roman"/>
-        </w:rPr>
-        <w:t>DecisionVis</w:t>
-      </w:r>
-      <w:proofErr w:type="spellEnd"/>
-      <w:r>
-        <w:rPr>
-          <w:rFonts w:ascii="Times New Roman" w:hAnsi="Times New Roman" w:cs="Times New Roman"/>
-        </w:rPr>
-        <w:t xml:space="preserve"> LLC, 2014)</w:t>
-      </w:r>
-      <w:r>
-        <w:rPr>
-          <w:rFonts w:ascii="Times New Roman" w:hAnsi="Times New Roman" w:cs="Times New Roman"/>
-        </w:rPr>
-        <w:t xml:space="preserve">. Using this software, the data was explored by changing the dimension variables and performing a Pareto sort of the results. </w:t>
-      </w:r>
-      <w:r>
-        <w:rPr>
-          <w:rFonts w:ascii="Times New Roman" w:hAnsi="Times New Roman" w:cs="Times New Roman"/>
-        </w:rPr>
-        <w:t xml:space="preserve">Marking was used to visualize the minimal points of a performance indicator against </w:t>
-      </w:r>
-      <w:r>
-        <w:rPr>
-          <w:rFonts w:ascii="Times New Roman" w:hAnsi="Times New Roman" w:cs="Times New Roman"/>
-        </w:rPr>
-        <w:t>decision variable</w:t>
-      </w:r>
-      <w:r>
-        <w:rPr>
-          <w:rFonts w:ascii="Times New Roman" w:hAnsi="Times New Roman" w:cs="Times New Roman"/>
-        </w:rPr>
-        <w:t xml:space="preserve"> (Figure 1). </w:t>
-      </w:r>
-      <w:r>
-        <w:rPr>
-          <w:rFonts w:ascii="Times New Roman" w:hAnsi="Times New Roman" w:cs="Times New Roman"/>
-        </w:rPr>
-        <w:t>Since irrigation and hydropower share performance indicators (Figure 2) only one was evaluated. Once each performance indicator was marked for each decision variable a 3D plot was created using flood, irrigation, and recreation indica</w:t>
-      </w:r>
-      <w:r>
-        <w:rPr>
-          <w:rFonts w:ascii="Times New Roman" w:hAnsi="Times New Roman" w:cs="Times New Roman"/>
-        </w:rPr>
-        <w:t xml:space="preserve">tors (Figure 3). This plot allowed a reasonable reservoir operation recommendation to be made. </w:t>
-      </w:r>
-      <w:r>
-        <w:rPr>
-          <w:rFonts w:ascii="Times New Roman" w:hAnsi="Times New Roman" w:cs="Times New Roman"/>
-        </w:rPr>
-        <w:t>Questions asked during the lab exercise are provided in Appendix 1.</w:t>
-      </w:r>
-    </w:p>
-    <w:p>
-      <w:pPr>
-        <w:rPr>
-          <w:rFonts w:ascii="Times New Roman" w:hAnsi="Times New Roman" w:cs="Times New Roman"/>
-          <w:b/>
-        </w:rPr>
-      </w:pPr>
-      <w:r>
-        <w:rPr>
-          <w:rFonts w:ascii="Times New Roman" w:hAnsi="Times New Roman" w:cs="Times New Roman"/>
-          <w:b/>
-        </w:rPr>
-        <w:t>Results and Discussion</w:t>
-      </w:r>
-    </w:p>
-    <w:p>
-      <w:pPr>
-        <w:rPr>
-          <w:rFonts w:ascii="Times New Roman" w:hAnsi="Times New Roman" w:cs="Times New Roman"/>
-        </w:rPr>
-      </w:pPr>
-      <w:r>
-        <w:rPr>
-          <w:rFonts w:ascii="Times New Roman" w:hAnsi="Times New Roman" w:cs="Times New Roman"/>
-        </w:rPr>
-        <w:tab/>
-      </w:r>
-      <w:r>
-        <w:rPr>
-          <w:rFonts w:ascii="Times New Roman" w:hAnsi="Times New Roman" w:cs="Times New Roman"/>
-        </w:rPr>
-        <w:t xml:space="preserve">Analysis of the data after Pareto sorting and marking optimal points, revealed a viable solution of the three decision variables (x1: 0.699; x2: 68; x3: 0.667). In turn, the stakeholder </w:t>
-      </w:r>
-      <w:r>
-        <w:rPr>
-          <w:rFonts w:ascii="Times New Roman" w:hAnsi="Times New Roman" w:cs="Times New Roman"/>
-        </w:rPr>
-        <w:t>tradeoffs from this recommendation are</w:t>
-      </w:r>
-      <w:r>
-        <w:rPr>
-          <w:rFonts w:ascii="Times New Roman" w:hAnsi="Times New Roman" w:cs="Times New Roman"/>
-        </w:rPr>
-        <w:t xml:space="preserve"> 2.61 </w:t>
-      </w:r>
-      <w:r>
-        <w:rPr>
-          <w:rFonts w:ascii="Times New Roman" w:hAnsi="Times New Roman" w:cs="Times New Roman"/>
-        </w:rPr>
-        <w:t>m</w:t>
-      </w:r>
-      <w:r>
-        <w:rPr>
-          <w:rFonts w:ascii="Times New Roman" w:hAnsi="Times New Roman" w:cs="Times New Roman"/>
-        </w:rPr>
-        <w:t xml:space="preserve">, 10.46 </w:t>
-      </w:r>
-      <w:r>
-        <w:rPr>
-          <w:rFonts w:ascii="Times New Roman" w:hAnsi="Times New Roman" w:cs="Times New Roman"/>
-        </w:rPr>
-        <w:t>m</w:t>
-      </w:r>
-      <w:r>
-        <w:rPr>
-          <w:rFonts w:ascii="Times New Roman" w:hAnsi="Times New Roman" w:cs="Times New Roman"/>
-          <w:vertAlign w:val="superscript"/>
-        </w:rPr>
-        <w:t>3</w:t>
-      </w:r>
-      <w:r>
-        <w:rPr>
-          <w:rFonts w:ascii="Times New Roman" w:hAnsi="Times New Roman" w:cs="Times New Roman"/>
-        </w:rPr>
-        <w:t>/</w:t>
-      </w:r>
-      <w:r>
-        <w:rPr>
-          <w:rFonts w:ascii="Times New Roman" w:hAnsi="Times New Roman" w:cs="Times New Roman"/>
-        </w:rPr>
-        <w:t>d</w:t>
-      </w:r>
-      <w:r>
-        <w:rPr>
-          <w:rFonts w:ascii="Times New Roman" w:hAnsi="Times New Roman" w:cs="Times New Roman"/>
-        </w:rPr>
-        <w:t xml:space="preserve">, 10.46 </w:t>
-      </w:r>
-      <w:r>
-        <w:rPr>
-          <w:rFonts w:ascii="Times New Roman" w:hAnsi="Times New Roman" w:cs="Times New Roman"/>
-        </w:rPr>
-        <w:t>m</w:t>
-      </w:r>
-      <w:r>
-        <w:rPr>
-          <w:rFonts w:ascii="Times New Roman" w:hAnsi="Times New Roman" w:cs="Times New Roman"/>
-          <w:vertAlign w:val="superscript"/>
-        </w:rPr>
-        <w:t>3</w:t>
-      </w:r>
-      <w:r>
-        <w:rPr>
-          <w:rFonts w:ascii="Times New Roman" w:hAnsi="Times New Roman" w:cs="Times New Roman"/>
-        </w:rPr>
-        <w:t>/</w:t>
-      </w:r>
-      <w:r>
-        <w:rPr>
-          <w:rFonts w:ascii="Times New Roman" w:hAnsi="Times New Roman" w:cs="Times New Roman"/>
-        </w:rPr>
-        <w:t>d</w:t>
-      </w:r>
-      <w:r>
-        <w:rPr>
-          <w:rFonts w:ascii="Times New Roman" w:hAnsi="Times New Roman" w:cs="Times New Roman"/>
-        </w:rPr>
-        <w:t>, and 5.23 m</w:t>
-      </w:r>
-      <w:r>
-        <w:rPr>
-          <w:rFonts w:ascii="Times New Roman" w:hAnsi="Times New Roman" w:cs="Times New Roman"/>
-          <w:vertAlign w:val="superscript"/>
-        </w:rPr>
-        <w:t>3</w:t>
-      </w:r>
-      <w:r>
-        <w:rPr>
-          <w:rFonts w:ascii="Times New Roman" w:hAnsi="Times New Roman" w:cs="Times New Roman"/>
-        </w:rPr>
-        <w:t xml:space="preserve"> for average flood intensity, unmet hydropower demand, unmet irrigation demand, and average storage deficit, respectively. While this solution was chosen from many Pareto optimal points, this solution provides minimal tradeoffs to each stakeholder. </w:t>
-      </w:r>
-      <w:r>
-        <w:rPr>
-          <w:rFonts w:ascii="Times New Roman" w:hAnsi="Times New Roman" w:cs="Times New Roman"/>
-        </w:rPr>
-        <w:t>These values represent a tradeoff of 10.82%, 9.29%, 9.29% and 45.48%, respectively, above the minimum values of each performance indicator. I believe that this solution is acceptable because it values food availability, power, and safety highest</w:t>
-      </w:r>
-      <w:r>
-        <w:rPr>
-          <w:rFonts w:ascii="Times New Roman" w:hAnsi="Times New Roman" w:cs="Times New Roman"/>
-        </w:rPr>
-        <w:t xml:space="preserve">. I see these as being essential to sustain life and good health while I believe recreation demand to be </w:t>
-      </w:r>
-    </w:p>
-    <w:p>
-      <w:pPr>
-        <w:rPr>
-          <w:rFonts w:ascii="Times New Roman" w:hAnsi="Times New Roman" w:cs="Times New Roman"/>
-          <w:b/>
-        </w:rPr>
-      </w:pPr>
-      <w:r>
-        <w:rPr>
-          <w:rFonts w:ascii="Times New Roman" w:hAnsi="Times New Roman" w:cs="Times New Roman"/>
-          <w:b/>
-        </w:rPr>
-        <w:t>Conclusion</w:t>
-      </w:r>
-    </w:p>
-    <w:p>
-      <w:pPr>
-        <w:rPr>
-          <w:rFonts w:ascii="Times New Roman" w:hAnsi="Times New Roman" w:cs="Times New Roman"/>
-        </w:rPr>
-      </w:pPr>
-      <w:r>
-        <w:rPr>
-          <w:rFonts w:ascii="Times New Roman" w:hAnsi="Times New Roman" w:cs="Times New Roman"/>
-          <w:b/>
-        </w:rPr>
-        <w:tab/>
-      </w:r>
-      <w:r>
-        <w:rPr>
-          <w:rFonts w:ascii="Times New Roman" w:hAnsi="Times New Roman" w:cs="Times New Roman"/>
-        </w:rPr>
-        <w:t xml:space="preserve"> </w:t>
+        <w:t>Pareto optimality allows for the resolution of satisfying multiple objective conflicts. The use of visualization and analysis software enhances ones ability to determine which Pareto optimal point provides the most balanced solution. The solution chosen in this assessment represents one that favors food, power, and safety. While other solutions provided lower storage deficits, the essential objectives incurred tradeoffs. Over</w:t>
+      </w:r>
+      <w:r>
+        <w:rPr>
+          <w:rFonts w:ascii="Times New Roman" w:hAnsi="Times New Roman" w:cs="Times New Roman"/>
+        </w:rPr>
+        <w:t xml:space="preserve">all, this report demonstrates how Pareto optimality can help in making management decisions regarding water resources. </w:t>
       </w:r>
     </w:p>
     <w:p>
@@ -972,8 +1168,6 @@
         </w:rPr>
         <w:t>https://www.decisionvis.com/</w:t>
       </w:r>
-      <w:bookmarkStart w:id="0" w:name="_GoBack"/>
-      <w:bookmarkEnd w:id="0"/>
     </w:p>
     <w:p>
       <w:pPr>
@@ -989,14 +1183,12 @@
       <w:r>
         <w:rPr>
           <w:rFonts w:ascii="Times New Roman" w:hAnsi="Times New Roman" w:cs="Times New Roman"/>
-          <w:highlight w:val="yellow"/>
         </w:rPr>
         <w:t>Mi</w:t>
       </w:r>
       <w:r>
         <w:rPr>
           <w:rFonts w:ascii="Times New Roman" w:hAnsi="Times New Roman" w:cs="Times New Roman"/>
-          <w:highlight w:val="yellow"/>
         </w:rPr>
         <w:t>haelvich</w:t>
       </w:r>
@@ -1004,14 +1196,12 @@
       <w:r>
         <w:rPr>
           <w:rFonts w:ascii="Times New Roman" w:hAnsi="Times New Roman" w:cs="Times New Roman"/>
-          <w:highlight w:val="yellow"/>
         </w:rPr>
         <w:t>, Bryce (2016</w:t>
       </w:r>
       <w:r>
         <w:rPr>
           <w:rFonts w:ascii="Times New Roman" w:hAnsi="Times New Roman" w:cs="Times New Roman"/>
-          <w:highlight w:val="yellow"/>
         </w:rPr>
         <w:t xml:space="preserve">). </w:t>
       </w:r>
@@ -1019,14 +1209,12 @@
       <w:r>
         <w:rPr>
           <w:rFonts w:ascii="Times New Roman" w:hAnsi="Times New Roman" w:cs="Times New Roman"/>
-          <w:highlight w:val="yellow"/>
         </w:rPr>
         <w:t>GitH</w:t>
       </w:r>
       <w:r>
         <w:rPr>
           <w:rFonts w:ascii="Times New Roman" w:hAnsi="Times New Roman" w:cs="Times New Roman"/>
-          <w:highlight w:val="yellow"/>
         </w:rPr>
         <w:t>ub</w:t>
       </w:r>
@@ -1034,28 +1222,24 @@
       <w:r>
         <w:rPr>
           <w:rFonts w:ascii="Times New Roman" w:hAnsi="Times New Roman" w:cs="Times New Roman"/>
-          <w:highlight w:val="yellow"/>
         </w:rPr>
         <w:t xml:space="preserve"> Repository for Water Resources CEE6490. </w:t>
       </w:r>
       <w:r>
         <w:rPr>
           <w:rFonts w:ascii="Times New Roman" w:hAnsi="Times New Roman" w:cs="Times New Roman"/>
-          <w:highlight w:val="yellow"/>
         </w:rPr>
         <w:t>https://github.com/brycemihal/water_resrouces_CEE6490/tree/master/ILO_</w:t>
       </w:r>
       <w:r>
         <w:rPr>
           <w:rFonts w:ascii="Times New Roman" w:hAnsi="Times New Roman" w:cs="Times New Roman"/>
-          <w:highlight w:val="yellow"/>
         </w:rPr>
         <w:t>6</w:t>
       </w:r>
       <w:r>
         <w:rPr>
           <w:rFonts w:ascii="Times New Roman" w:hAnsi="Times New Roman" w:cs="Times New Roman"/>
-          <w:highlight w:val="yellow"/>
         </w:rPr>
         <w:t>.</w:t>
       </w:r>
@@ -1090,6 +1274,824 @@
     </w:p>
     <w:p>
       <w:pPr>
+        <w:keepNext/>
+        <w:rPr>
+          <w:b/>
+        </w:rPr>
+      </w:pPr>
+      <w:r>
+        <w:rPr>
+          <w:b/>
+        </w:rPr>
+        <w:t>Appendix 1: Figures</w:t>
+      </w:r>
+    </w:p>
+    <w:p>
+      <w:pPr>
+        <w:keepNext/>
+        <w:jc w:val="center"/>
+      </w:pPr>
+      <w:r>
+        <w:rPr>
+          <w:rFonts w:ascii="Times New Roman" w:hAnsi="Times New Roman" w:cs="Times New Roman"/>
+          <w:noProof/>
+        </w:rPr>
+        <w:drawing>
+          <wp:inline distT="0" distB="0" distL="0" distR="0" wp14:anchorId="35AA3569" wp14:editId="4E2EC231">
+            <wp:extent cx="3504546" cy="3314700"/>
+            <wp:effectExtent l="0" t="0" r="1270" b="0"/>
+            <wp:docPr id="1" name="Picture 1" descr="Macintosh HD:Users:bryce:Pictures:DiscoveryDV:Snapshots:2016-03-21_14-46-18.png"/>
+            <wp:cNvGraphicFramePr>
+              <a:graphicFrameLocks xmlns:a="http://schemas.openxmlformats.org/drawingml/2006/main" noChangeAspect="1"/>
+            </wp:cNvGraphicFramePr>
+            <a:graphic xmlns:a="http://schemas.openxmlformats.org/drawingml/2006/main">
+              <a:graphicData uri="http://schemas.openxmlformats.org/drawingml/2006/picture">
+                <pic:pic xmlns:pic="http://schemas.openxmlformats.org/drawingml/2006/picture">
+                  <pic:nvPicPr>
+                    <pic:cNvPr id="0" name="Picture 1" descr="Macintosh HD:Users:bryce:Pictures:DiscoveryDV:Snapshots:2016-03-21_14-46-18.png"/>
+                    <pic:cNvPicPr>
+                      <a:picLocks noChangeAspect="1" noChangeArrowheads="1"/>
+                    </pic:cNvPicPr>
+                  </pic:nvPicPr>
+                  <pic:blipFill rotWithShape="1">
+                    <a:blip r:embed="rId9">
+                      <a:extLst>
+                        <a:ext uri="{28A0092B-C50C-407E-A947-70E740481C1C}">
+                          <a14:useLocalDpi xmlns:a14="http://schemas.microsoft.com/office/drawing/2010/main" val="0"/>
+                        </a:ext>
+                      </a:extLst>
+                    </a:blip>
+                    <a:srcRect l="18377" r="16228"/>
+                    <a:stretch/>
+                  </pic:blipFill>
+                  <pic:spPr bwMode="auto">
+                    <a:xfrm>
+                      <a:off x="0" y="0"/>
+                      <a:ext cx="3506404" cy="3316457"/>
+                    </a:xfrm>
+                    <a:prstGeom prst="rect">
+                      <a:avLst/>
+                    </a:prstGeom>
+                    <a:noFill/>
+                    <a:ln>
+                      <a:noFill/>
+                    </a:ln>
+                    <a:extLst>
+                      <a:ext uri="{53640926-AAD7-44d8-BBD7-CCE9431645EC}">
+                        <a14:shadowObscured xmlns:a14="http://schemas.microsoft.com/office/drawing/2010/main"/>
+                      </a:ext>
+                    </a:extLst>
+                  </pic:spPr>
+                </pic:pic>
+              </a:graphicData>
+            </a:graphic>
+          </wp:inline>
+        </w:drawing>
+      </w:r>
+    </w:p>
+    <w:p>
+      <w:pPr>
+        <w:pStyle w:val="Caption"/>
+        <w:jc w:val="center"/>
+        <w:rPr>
+          <w:rFonts w:ascii="Times New Roman" w:hAnsi="Times New Roman" w:cs="Times New Roman"/>
+          <w:color w:val="auto"/>
+        </w:rPr>
+      </w:pPr>
+      <w:proofErr w:type="gramStart"/>
+      <w:r>
+        <w:rPr>
+          <w:color w:val="auto"/>
+        </w:rPr>
+        <w:t xml:space="preserve">Figure </w:t>
+      </w:r>
+      <w:proofErr w:type="gramEnd"/>
+      <w:r>
+        <w:rPr>
+          <w:color w:val="auto"/>
+        </w:rPr>
+        <w:fldChar w:fldCharType="begin"/>
+      </w:r>
+      <w:r>
+        <w:rPr>
+          <w:color w:val="auto"/>
+        </w:rPr>
+        <w:instrText xml:space="preserve"> SEQ Figure \* ARABIC </w:instrText>
+      </w:r>
+      <w:r>
+        <w:rPr>
+          <w:color w:val="auto"/>
+        </w:rPr>
+        <w:fldChar w:fldCharType="separate"/>
+      </w:r>
+      <w:r>
+        <w:rPr>
+          <w:noProof/>
+          <w:color w:val="auto"/>
+        </w:rPr>
+        <w:t>1</w:t>
+      </w:r>
+      <w:r>
+        <w:rPr>
+          <w:color w:val="auto"/>
+        </w:rPr>
+        <w:fldChar w:fldCharType="end"/>
+      </w:r>
+      <w:proofErr w:type="gramStart"/>
+      <w:r>
+        <w:rPr>
+          <w:color w:val="auto"/>
+        </w:rPr>
+        <w:t>.</w:t>
+      </w:r>
+      <w:proofErr w:type="gramEnd"/>
+      <w:r>
+        <w:rPr>
+          <w:color w:val="auto"/>
+        </w:rPr>
+        <w:t xml:space="preserve"> </w:t>
+      </w:r>
+      <w:proofErr w:type="gramStart"/>
+      <w:r>
+        <w:rPr>
+          <w:color w:val="auto"/>
+        </w:rPr>
+        <w:t>Illustration of marking</w:t>
+      </w:r>
+      <w:r>
+        <w:rPr>
+          <w:color w:val="auto"/>
+        </w:rPr>
+        <w:t xml:space="preserve"> </w:t>
+      </w:r>
+      <w:r>
+        <w:rPr>
+          <w:color w:val="auto"/>
+        </w:rPr>
+        <w:t xml:space="preserve">optimal points </w:t>
+      </w:r>
+      <w:r>
+        <w:rPr>
+          <w:color w:val="auto"/>
+        </w:rPr>
+        <w:t>(squares)</w:t>
+      </w:r>
+      <w:r>
+        <w:rPr>
+          <w:color w:val="auto"/>
+        </w:rPr>
+        <w:t xml:space="preserve"> </w:t>
+      </w:r>
+      <w:r>
+        <w:rPr>
+          <w:color w:val="auto"/>
+        </w:rPr>
+        <w:t>of flood intensity for the first decision variable.</w:t>
+      </w:r>
+      <w:proofErr w:type="gramEnd"/>
+    </w:p>
+    <w:p>
+      <w:pPr>
+        <w:rPr>
+          <w:rFonts w:ascii="Times New Roman" w:hAnsi="Times New Roman" w:cs="Times New Roman"/>
+        </w:rPr>
+      </w:pPr>
+    </w:p>
+    <w:p>
+      <w:pPr>
+        <w:keepNext/>
+        <w:jc w:val="center"/>
+      </w:pPr>
+      <w:r>
+        <w:rPr>
+          <w:rFonts w:ascii="Times New Roman" w:hAnsi="Times New Roman" w:cs="Times New Roman"/>
+          <w:noProof/>
+        </w:rPr>
+        <w:drawing>
+          <wp:inline distT="0" distB="0" distL="0" distR="0" wp14:anchorId="2DC3F1EF" wp14:editId="3C829C09">
+            <wp:extent cx="3777762" cy="3792468"/>
+            <wp:effectExtent l="0" t="0" r="6985" b="0"/>
+            <wp:docPr id="2" name="Picture 2" descr="Macintosh HD:Users:bryce:Pictures:DiscoveryDV:Snapshots:2016-03-20_17-18-50.png"/>
+            <wp:cNvGraphicFramePr>
+              <a:graphicFrameLocks xmlns:a="http://schemas.openxmlformats.org/drawingml/2006/main" noChangeAspect="1"/>
+            </wp:cNvGraphicFramePr>
+            <a:graphic xmlns:a="http://schemas.openxmlformats.org/drawingml/2006/main">
+              <a:graphicData uri="http://schemas.openxmlformats.org/drawingml/2006/picture">
+                <pic:pic xmlns:pic="http://schemas.openxmlformats.org/drawingml/2006/picture">
+                  <pic:nvPicPr>
+                    <pic:cNvPr id="0" name="Picture 2" descr="Macintosh HD:Users:bryce:Pictures:DiscoveryDV:Snapshots:2016-03-20_17-18-50.png"/>
+                    <pic:cNvPicPr>
+                      <a:picLocks noChangeAspect="1" noChangeArrowheads="1"/>
+                    </pic:cNvPicPr>
+                  </pic:nvPicPr>
+                  <pic:blipFill rotWithShape="1">
+                    <a:blip r:embed="rId10">
+                      <a:extLst>
+                        <a:ext uri="{28A0092B-C50C-407E-A947-70E740481C1C}">
+                          <a14:useLocalDpi xmlns:a14="http://schemas.microsoft.com/office/drawing/2010/main" val="0"/>
+                        </a:ext>
+                      </a:extLst>
+                    </a:blip>
+                    <a:srcRect l="20733" t="23188" r="32022"/>
+                    <a:stretch/>
+                  </pic:blipFill>
+                  <pic:spPr bwMode="auto">
+                    <a:xfrm>
+                      <a:off x="0" y="0"/>
+                      <a:ext cx="3778764" cy="3793474"/>
+                    </a:xfrm>
+                    <a:prstGeom prst="rect">
+                      <a:avLst/>
+                    </a:prstGeom>
+                    <a:noFill/>
+                    <a:ln>
+                      <a:noFill/>
+                    </a:ln>
+                    <a:extLst>
+                      <a:ext uri="{53640926-AAD7-44d8-BBD7-CCE9431645EC}">
+                        <a14:shadowObscured xmlns:a14="http://schemas.microsoft.com/office/drawing/2010/main"/>
+                      </a:ext>
+                    </a:extLst>
+                  </pic:spPr>
+                </pic:pic>
+              </a:graphicData>
+            </a:graphic>
+          </wp:inline>
+        </w:drawing>
+      </w:r>
+    </w:p>
+    <w:p>
+      <w:pPr>
+        <w:pStyle w:val="Caption"/>
+        <w:jc w:val="center"/>
+        <w:rPr>
+          <w:rFonts w:ascii="Times New Roman" w:hAnsi="Times New Roman" w:cs="Times New Roman"/>
+          <w:color w:val="auto"/>
+        </w:rPr>
+      </w:pPr>
+      <w:proofErr w:type="gramStart"/>
+      <w:r>
+        <w:rPr>
+          <w:color w:val="auto"/>
+        </w:rPr>
+        <w:t xml:space="preserve">Figure </w:t>
+      </w:r>
+      <w:proofErr w:type="gramEnd"/>
+      <w:r>
+        <w:rPr>
+          <w:color w:val="auto"/>
+        </w:rPr>
+        <w:fldChar w:fldCharType="begin"/>
+      </w:r>
+      <w:r>
+        <w:rPr>
+          <w:color w:val="auto"/>
+        </w:rPr>
+        <w:instrText xml:space="preserve"> SEQ Figure \* ARABIC </w:instrText>
+      </w:r>
+      <w:r>
+        <w:rPr>
+          <w:color w:val="auto"/>
+        </w:rPr>
+        <w:fldChar w:fldCharType="separate"/>
+      </w:r>
+      <w:r>
+        <w:rPr>
+          <w:noProof/>
+          <w:color w:val="auto"/>
+        </w:rPr>
+        <w:t>2</w:t>
+      </w:r>
+      <w:r>
+        <w:rPr>
+          <w:color w:val="auto"/>
+        </w:rPr>
+        <w:fldChar w:fldCharType="end"/>
+      </w:r>
+      <w:proofErr w:type="gramStart"/>
+      <w:r>
+        <w:rPr>
+          <w:color w:val="auto"/>
+        </w:rPr>
+        <w:t>.</w:t>
+      </w:r>
+      <w:proofErr w:type="gramEnd"/>
+      <w:r>
+        <w:rPr>
+          <w:color w:val="auto"/>
+        </w:rPr>
+        <w:t xml:space="preserve"> Illustration of the one-to-one ratio for unmet irrigation demand and unmet hydropower demand</w:t>
+      </w:r>
+    </w:p>
+    <w:p>
+      <w:pPr>
+        <w:keepNext/>
+        <w:jc w:val="center"/>
+      </w:pPr>
+      <w:r>
+        <w:rPr>
+          <w:rFonts w:ascii="Times New Roman" w:hAnsi="Times New Roman" w:cs="Times New Roman"/>
+          <w:noProof/>
+        </w:rPr>
+        <w:drawing>
+          <wp:inline distT="0" distB="0" distL="0" distR="0" wp14:anchorId="67DA18D0" wp14:editId="2250AD18">
+            <wp:extent cx="5486400" cy="3387725"/>
+            <wp:effectExtent l="0" t="0" r="0" b="0"/>
+            <wp:docPr id="4" name="Picture 4" descr="Macintosh HD:Users:bryce:Pictures:DiscoveryDV:Snapshots:2016-03-21_15-22-50.png"/>
+            <wp:cNvGraphicFramePr>
+              <a:graphicFrameLocks xmlns:a="http://schemas.openxmlformats.org/drawingml/2006/main" noChangeAspect="1"/>
+            </wp:cNvGraphicFramePr>
+            <a:graphic xmlns:a="http://schemas.openxmlformats.org/drawingml/2006/main">
+              <a:graphicData uri="http://schemas.openxmlformats.org/drawingml/2006/picture">
+                <pic:pic xmlns:pic="http://schemas.openxmlformats.org/drawingml/2006/picture">
+                  <pic:nvPicPr>
+                    <pic:cNvPr id="0" name="Picture 4" descr="Macintosh HD:Users:bryce:Pictures:DiscoveryDV:Snapshots:2016-03-21_15-22-50.png"/>
+                    <pic:cNvPicPr>
+                      <a:picLocks noChangeAspect="1" noChangeArrowheads="1"/>
+                    </pic:cNvPicPr>
+                  </pic:nvPicPr>
+                  <pic:blipFill>
+                    <a:blip r:embed="rId11">
+                      <a:extLst>
+                        <a:ext uri="{28A0092B-C50C-407E-A947-70E740481C1C}">
+                          <a14:useLocalDpi xmlns:a14="http://schemas.microsoft.com/office/drawing/2010/main" val="0"/>
+                        </a:ext>
+                      </a:extLst>
+                    </a:blip>
+                    <a:srcRect/>
+                    <a:stretch>
+                      <a:fillRect/>
+                    </a:stretch>
+                  </pic:blipFill>
+                  <pic:spPr bwMode="auto">
+                    <a:xfrm>
+                      <a:off x="0" y="0"/>
+                      <a:ext cx="5486400" cy="3387725"/>
+                    </a:xfrm>
+                    <a:prstGeom prst="rect">
+                      <a:avLst/>
+                    </a:prstGeom>
+                    <a:noFill/>
+                    <a:ln>
+                      <a:noFill/>
+                    </a:ln>
+                  </pic:spPr>
+                </pic:pic>
+              </a:graphicData>
+            </a:graphic>
+          </wp:inline>
+        </w:drawing>
+      </w:r>
+    </w:p>
+    <w:p>
+      <w:pPr>
+        <w:pStyle w:val="Caption"/>
+        <w:jc w:val="center"/>
+        <w:rPr>
+          <w:color w:val="auto"/>
+        </w:rPr>
+      </w:pPr>
+      <w:proofErr w:type="gramStart"/>
+      <w:r>
+        <w:rPr>
+          <w:color w:val="auto"/>
+        </w:rPr>
+        <w:t xml:space="preserve">Figure </w:t>
+      </w:r>
+      <w:proofErr w:type="gramEnd"/>
+      <w:r>
+        <w:rPr>
+          <w:color w:val="auto"/>
+        </w:rPr>
+        <w:fldChar w:fldCharType="begin"/>
+      </w:r>
+      <w:r>
+        <w:rPr>
+          <w:color w:val="auto"/>
+        </w:rPr>
+        <w:instrText xml:space="preserve"> SEQ Figure \* ARABIC </w:instrText>
+      </w:r>
+      <w:r>
+        <w:rPr>
+          <w:color w:val="auto"/>
+        </w:rPr>
+        <w:fldChar w:fldCharType="separate"/>
+      </w:r>
+      <w:r>
+        <w:rPr>
+          <w:noProof/>
+          <w:color w:val="auto"/>
+        </w:rPr>
+        <w:t>3</w:t>
+      </w:r>
+      <w:r>
+        <w:rPr>
+          <w:color w:val="auto"/>
+        </w:rPr>
+        <w:fldChar w:fldCharType="end"/>
+      </w:r>
+      <w:proofErr w:type="gramStart"/>
+      <w:r>
+        <w:rPr>
+          <w:color w:val="auto"/>
+        </w:rPr>
+        <w:t>.</w:t>
+      </w:r>
+      <w:proofErr w:type="gramEnd"/>
+      <w:r>
+        <w:rPr>
+          <w:color w:val="auto"/>
+        </w:rPr>
+        <w:t xml:space="preserve"> Five dimension plot including three performance indicators, a Pareto sort, and marked points used to determine the optimal solution.</w:t>
+      </w:r>
+    </w:p>
+    <w:p>
+      <w:pPr>
+        <w:pStyle w:val="Caption"/>
+        <w:keepNext/>
+        <w:jc w:val="center"/>
+      </w:pPr>
+      <w:r>
+        <w:rPr>
+          <w:noProof/>
+          <w:color w:val="auto"/>
+        </w:rPr>
+        <w:drawing>
+          <wp:inline distT="0" distB="0" distL="0" distR="0" wp14:anchorId="3582299D" wp14:editId="50E41A75">
+            <wp:extent cx="5105564" cy="3414346"/>
+            <wp:effectExtent l="0" t="0" r="0" b="0"/>
+            <wp:docPr id="5" name="Picture 5" descr="Macintosh HD:Users:bryce:Pictures:DiscoveryDV:Snapshots:2016-03-21_15-42-49.png"/>
+            <wp:cNvGraphicFramePr>
+              <a:graphicFrameLocks xmlns:a="http://schemas.openxmlformats.org/drawingml/2006/main" noChangeAspect="1"/>
+            </wp:cNvGraphicFramePr>
+            <a:graphic xmlns:a="http://schemas.openxmlformats.org/drawingml/2006/main">
+              <a:graphicData uri="http://schemas.openxmlformats.org/drawingml/2006/picture">
+                <pic:pic xmlns:pic="http://schemas.openxmlformats.org/drawingml/2006/picture">
+                  <pic:nvPicPr>
+                    <pic:cNvPr id="0" name="Picture 5" descr="Macintosh HD:Users:bryce:Pictures:DiscoveryDV:Snapshots:2016-03-21_15-42-49.png"/>
+                    <pic:cNvPicPr>
+                      <a:picLocks noChangeAspect="1" noChangeArrowheads="1"/>
+                    </pic:cNvPicPr>
+                  </pic:nvPicPr>
+                  <pic:blipFill>
+                    <a:blip r:embed="rId12">
+                      <a:extLst>
+                        <a:ext uri="{28A0092B-C50C-407E-A947-70E740481C1C}">
+                          <a14:useLocalDpi xmlns:a14="http://schemas.microsoft.com/office/drawing/2010/main" val="0"/>
+                        </a:ext>
+                      </a:extLst>
+                    </a:blip>
+                    <a:srcRect/>
+                    <a:stretch>
+                      <a:fillRect/>
+                    </a:stretch>
+                  </pic:blipFill>
+                  <pic:spPr bwMode="auto">
+                    <a:xfrm>
+                      <a:off x="0" y="0"/>
+                      <a:ext cx="5105564" cy="3414346"/>
+                    </a:xfrm>
+                    <a:prstGeom prst="rect">
+                      <a:avLst/>
+                    </a:prstGeom>
+                    <a:noFill/>
+                    <a:ln>
+                      <a:noFill/>
+                    </a:ln>
+                  </pic:spPr>
+                </pic:pic>
+              </a:graphicData>
+            </a:graphic>
+          </wp:inline>
+        </w:drawing>
+      </w:r>
+    </w:p>
+    <w:p>
+      <w:pPr>
+        <w:pStyle w:val="Caption"/>
+        <w:jc w:val="center"/>
+        <w:rPr>
+          <w:color w:val="auto"/>
+        </w:rPr>
+      </w:pPr>
+      <w:proofErr w:type="gramStart"/>
+      <w:r>
+        <w:rPr>
+          <w:color w:val="auto"/>
+        </w:rPr>
+        <w:t xml:space="preserve">Figure </w:t>
+      </w:r>
+      <w:proofErr w:type="gramEnd"/>
+      <w:r>
+        <w:rPr>
+          <w:color w:val="auto"/>
+        </w:rPr>
+        <w:fldChar w:fldCharType="begin"/>
+      </w:r>
+      <w:r>
+        <w:rPr>
+          <w:color w:val="auto"/>
+        </w:rPr>
+        <w:instrText xml:space="preserve"> SEQ Figure \* ARABIC </w:instrText>
+      </w:r>
+      <w:r>
+        <w:rPr>
+          <w:color w:val="auto"/>
+        </w:rPr>
+        <w:fldChar w:fldCharType="separate"/>
+      </w:r>
+      <w:r>
+        <w:rPr>
+          <w:noProof/>
+          <w:color w:val="auto"/>
+        </w:rPr>
+        <w:t>4</w:t>
+      </w:r>
+      <w:r>
+        <w:rPr>
+          <w:color w:val="auto"/>
+        </w:rPr>
+        <w:fldChar w:fldCharType="end"/>
+      </w:r>
+      <w:proofErr w:type="gramStart"/>
+      <w:r>
+        <w:rPr>
+          <w:color w:val="auto"/>
+        </w:rPr>
+        <w:t>.</w:t>
+      </w:r>
+      <w:proofErr w:type="gramEnd"/>
+      <w:r>
+        <w:rPr>
+          <w:color w:val="auto"/>
+        </w:rPr>
+        <w:t xml:space="preserve"> Five dimensional plot with the recommend reservoir operation solution marked.</w:t>
+      </w:r>
+    </w:p>
+    <w:p>
+      <w:pPr>
+        <w:keepNext/>
+        <w:jc w:val="center"/>
+      </w:pPr>
+      <w:r>
+        <w:rPr>
+          <w:noProof/>
+        </w:rPr>
+        <w:drawing>
+          <wp:inline distT="0" distB="0" distL="0" distR="0" wp14:anchorId="3FD34BCF" wp14:editId="68DDAD98">
+            <wp:extent cx="4428392" cy="3315319"/>
+            <wp:effectExtent l="0" t="0" r="0" b="12700"/>
+            <wp:docPr id="6" name="Picture 6" descr="Macintosh HD:Users:bryce:Pictures:DiscoveryDV:Snapshots:2016-03-20_17-22-47.png"/>
+            <wp:cNvGraphicFramePr>
+              <a:graphicFrameLocks xmlns:a="http://schemas.openxmlformats.org/drawingml/2006/main" noChangeAspect="1"/>
+            </wp:cNvGraphicFramePr>
+            <a:graphic xmlns:a="http://schemas.openxmlformats.org/drawingml/2006/main">
+              <a:graphicData uri="http://schemas.openxmlformats.org/drawingml/2006/picture">
+                <pic:pic xmlns:pic="http://schemas.openxmlformats.org/drawingml/2006/picture">
+                  <pic:nvPicPr>
+                    <pic:cNvPr id="0" name="Picture 6" descr="Macintosh HD:Users:bryce:Pictures:DiscoveryDV:Snapshots:2016-03-20_17-22-47.png"/>
+                    <pic:cNvPicPr>
+                      <a:picLocks noChangeAspect="1" noChangeArrowheads="1"/>
+                    </pic:cNvPicPr>
+                  </pic:nvPicPr>
+                  <pic:blipFill rotWithShape="1">
+                    <a:blip r:embed="rId13">
+                      <a:extLst>
+                        <a:ext uri="{28A0092B-C50C-407E-A947-70E740481C1C}">
+                          <a14:useLocalDpi xmlns:a14="http://schemas.microsoft.com/office/drawing/2010/main" val="0"/>
+                        </a:ext>
+                      </a:extLst>
+                    </a:blip>
+                    <a:srcRect r="17522"/>
+                    <a:stretch/>
+                  </pic:blipFill>
+                  <pic:spPr bwMode="auto">
+                    <a:xfrm>
+                      <a:off x="0" y="0"/>
+                      <a:ext cx="4428487" cy="3315390"/>
+                    </a:xfrm>
+                    <a:prstGeom prst="rect">
+                      <a:avLst/>
+                    </a:prstGeom>
+                    <a:noFill/>
+                    <a:ln>
+                      <a:noFill/>
+                    </a:ln>
+                    <a:extLst>
+                      <a:ext uri="{53640926-AAD7-44d8-BBD7-CCE9431645EC}">
+                        <a14:shadowObscured xmlns:a14="http://schemas.microsoft.com/office/drawing/2010/main"/>
+                      </a:ext>
+                    </a:extLst>
+                  </pic:spPr>
+                </pic:pic>
+              </a:graphicData>
+            </a:graphic>
+          </wp:inline>
+        </w:drawing>
+      </w:r>
+    </w:p>
+    <w:p>
+      <w:pPr>
+        <w:pStyle w:val="Caption"/>
+        <w:jc w:val="center"/>
+        <w:rPr>
+          <w:color w:val="auto"/>
+        </w:rPr>
+      </w:pPr>
+      <w:proofErr w:type="gramStart"/>
+      <w:r>
+        <w:rPr>
+          <w:color w:val="auto"/>
+        </w:rPr>
+        <w:t xml:space="preserve">Figure </w:t>
+      </w:r>
+      <w:proofErr w:type="gramEnd"/>
+      <w:r>
+        <w:rPr>
+          <w:color w:val="auto"/>
+        </w:rPr>
+        <w:fldChar w:fldCharType="begin"/>
+      </w:r>
+      <w:r>
+        <w:rPr>
+          <w:color w:val="auto"/>
+        </w:rPr>
+        <w:instrText xml:space="preserve"> SEQ Figure \* ARABIC </w:instrText>
+      </w:r>
+      <w:r>
+        <w:rPr>
+          <w:color w:val="auto"/>
+        </w:rPr>
+        <w:fldChar w:fldCharType="separate"/>
+      </w:r>
+      <w:r>
+        <w:rPr>
+          <w:noProof/>
+          <w:color w:val="auto"/>
+        </w:rPr>
+        <w:t>5</w:t>
+      </w:r>
+      <w:r>
+        <w:rPr>
+          <w:color w:val="auto"/>
+        </w:rPr>
+        <w:fldChar w:fldCharType="end"/>
+      </w:r>
+      <w:proofErr w:type="gramStart"/>
+      <w:r>
+        <w:rPr>
+          <w:color w:val="auto"/>
+        </w:rPr>
+        <w:t>.</w:t>
+      </w:r>
+      <w:proofErr w:type="gramEnd"/>
+      <w:r>
+        <w:rPr>
+          <w:color w:val="auto"/>
+        </w:rPr>
+        <w:t xml:space="preserve"> </w:t>
+      </w:r>
+      <w:proofErr w:type="gramStart"/>
+      <w:r>
+        <w:rPr>
+          <w:color w:val="auto"/>
+        </w:rPr>
+        <w:t>Illustration of the four performance indicators after a Pareto sort.</w:t>
+      </w:r>
+      <w:proofErr w:type="gramEnd"/>
+    </w:p>
+    <w:p>
+      <w:pPr>
+        <w:keepNext/>
+        <w:jc w:val="center"/>
+      </w:pPr>
+      <w:r>
+        <w:rPr>
+          <w:noProof/>
+        </w:rPr>
+        <w:drawing>
+          <wp:inline distT="0" distB="0" distL="0" distR="0" wp14:anchorId="09A102B4" wp14:editId="4A170A97">
+            <wp:extent cx="4521571" cy="4299438"/>
+            <wp:effectExtent l="0" t="0" r="0" b="0"/>
+            <wp:docPr id="8" name="Picture 8" descr="Macintosh HD:Users:bryce:Pictures:DiscoveryDV:Snapshots:2016-03-21_23-16-58.png"/>
+            <wp:cNvGraphicFramePr>
+              <a:graphicFrameLocks xmlns:a="http://schemas.openxmlformats.org/drawingml/2006/main" noChangeAspect="1"/>
+            </wp:cNvGraphicFramePr>
+            <a:graphic xmlns:a="http://schemas.openxmlformats.org/drawingml/2006/main">
+              <a:graphicData uri="http://schemas.openxmlformats.org/drawingml/2006/picture">
+                <pic:pic xmlns:pic="http://schemas.openxmlformats.org/drawingml/2006/picture">
+                  <pic:nvPicPr>
+                    <pic:cNvPr id="0" name="Picture 8" descr="Macintosh HD:Users:bryce:Pictures:DiscoveryDV:Snapshots:2016-03-21_23-16-58.png"/>
+                    <pic:cNvPicPr>
+                      <a:picLocks noChangeAspect="1" noChangeArrowheads="1"/>
+                    </pic:cNvPicPr>
+                  </pic:nvPicPr>
+                  <pic:blipFill rotWithShape="1">
+                    <a:blip r:embed="rId14">
+                      <a:extLst>
+                        <a:ext uri="{28A0092B-C50C-407E-A947-70E740481C1C}">
+                          <a14:useLocalDpi xmlns:a14="http://schemas.microsoft.com/office/drawing/2010/main" val="0"/>
+                        </a:ext>
+                      </a:extLst>
+                    </a:blip>
+                    <a:srcRect t="17132"/>
+                    <a:stretch/>
+                  </pic:blipFill>
+                  <pic:spPr bwMode="auto">
+                    <a:xfrm>
+                      <a:off x="0" y="0"/>
+                      <a:ext cx="4522250" cy="4300083"/>
+                    </a:xfrm>
+                    <a:prstGeom prst="rect">
+                      <a:avLst/>
+                    </a:prstGeom>
+                    <a:noFill/>
+                    <a:ln>
+                      <a:noFill/>
+                    </a:ln>
+                    <a:extLst>
+                      <a:ext uri="{53640926-AAD7-44d8-BBD7-CCE9431645EC}">
+                        <a14:shadowObscured xmlns:a14="http://schemas.microsoft.com/office/drawing/2010/main"/>
+                      </a:ext>
+                    </a:extLst>
+                  </pic:spPr>
+                </pic:pic>
+              </a:graphicData>
+            </a:graphic>
+          </wp:inline>
+        </w:drawing>
+      </w:r>
+    </w:p>
+    <w:p>
+      <w:pPr>
+        <w:pStyle w:val="Caption"/>
+        <w:jc w:val="center"/>
+        <w:rPr>
+          <w:color w:val="auto"/>
+        </w:rPr>
+      </w:pPr>
+      <w:proofErr w:type="gramStart"/>
+      <w:r>
+        <w:rPr>
+          <w:color w:val="auto"/>
+        </w:rPr>
+        <w:t xml:space="preserve">Figure </w:t>
+      </w:r>
+      <w:r>
+        <w:rPr>
+          <w:color w:val="auto"/>
+        </w:rPr>
+        <w:fldChar w:fldCharType="begin"/>
+      </w:r>
+      <w:r>
+        <w:rPr>
+          <w:color w:val="auto"/>
+        </w:rPr>
+        <w:instrText xml:space="preserve"> SEQ Figure \* ARABIC </w:instrText>
+      </w:r>
+      <w:r>
+        <w:rPr>
+          <w:color w:val="auto"/>
+        </w:rPr>
+        <w:fldChar w:fldCharType="separate"/>
+      </w:r>
+      <w:r>
+        <w:rPr>
+          <w:noProof/>
+          <w:color w:val="auto"/>
+        </w:rPr>
+        <w:t>6</w:t>
+      </w:r>
+      <w:r>
+        <w:rPr>
+          <w:color w:val="auto"/>
+        </w:rPr>
+        <w:fldChar w:fldCharType="end"/>
+      </w:r>
+      <w:r>
+        <w:rPr>
+          <w:color w:val="auto"/>
+        </w:rPr>
+        <w:t>.</w:t>
+      </w:r>
+      <w:proofErr w:type="gramEnd"/>
+      <w:r>
+        <w:rPr>
+          <w:color w:val="auto"/>
+        </w:rPr>
+        <w:t xml:space="preserve"> </w:t>
+      </w:r>
+      <w:proofErr w:type="gramStart"/>
+      <w:r>
+        <w:rPr>
+          <w:color w:val="auto"/>
+        </w:rPr>
+        <w:t>Illustration of Figure 5, where the repetitive performance indicator of hydropower has been removed.</w:t>
+      </w:r>
+      <w:proofErr w:type="gramEnd"/>
+    </w:p>
+    <w:p>
+      <w:pPr>
         <w:tabs>
           <w:tab w:val="left" w:pos="720"/>
         </w:tabs>
@@ -1103,21 +2105,16 @@
           <w:rFonts w:ascii="Times New Roman" w:hAnsi="Times New Roman" w:cs="Times New Roman"/>
           <w:b/>
         </w:rPr>
-        <w:t>Appendix 1</w:t>
-      </w:r>
+        <w:t>Appendix 2</w:t>
+      </w:r>
+      <w:bookmarkStart w:id="0" w:name="_GoBack"/>
+      <w:bookmarkEnd w:id="0"/>
       <w:r>
         <w:rPr>
           <w:rFonts w:ascii="Times New Roman" w:hAnsi="Times New Roman" w:cs="Times New Roman"/>
           <w:b/>
         </w:rPr>
-        <w:t xml:space="preserve">: </w:t>
-      </w:r>
-      <w:r>
-        <w:rPr>
-          <w:rFonts w:ascii="Times New Roman" w:hAnsi="Times New Roman" w:cs="Times New Roman"/>
-          <w:b/>
-        </w:rPr>
-        <w:t>ILO – 6 Lab</w:t>
+        <w:t>: ILO – 6 Lab</w:t>
       </w:r>
       <w:r>
         <w:rPr>
@@ -1446,43 +2443,7 @@
         <w:rPr>
           <w:rFonts w:ascii="Times New Roman" w:hAnsi="Times New Roman" w:cs="Times New Roman"/>
         </w:rPr>
-        <w:t xml:space="preserve">solutions there are many </w:t>
-      </w:r>
-      <w:r>
-        <w:rPr>
-          <w:rFonts w:ascii="Times New Roman" w:hAnsi="Times New Roman" w:cs="Times New Roman"/>
-        </w:rPr>
-        <w:t>points included in the Pareto sort, representing the Par</w:t>
-      </w:r>
-      <w:r>
-        <w:rPr>
-          <w:rFonts w:ascii="Times New Roman" w:hAnsi="Times New Roman" w:cs="Times New Roman"/>
-        </w:rPr>
-        <w:t xml:space="preserve">eto front. These represent the </w:t>
-      </w:r>
-      <w:r>
-        <w:rPr>
-          <w:rFonts w:ascii="Times New Roman" w:hAnsi="Times New Roman" w:cs="Times New Roman"/>
-        </w:rPr>
-        <w:t>potential solution</w:t>
-      </w:r>
-      <w:r>
-        <w:rPr>
-          <w:rFonts w:ascii="Times New Roman" w:hAnsi="Times New Roman" w:cs="Times New Roman"/>
-        </w:rPr>
-        <w:t>s</w:t>
-      </w:r>
-      <w:r>
-        <w:rPr>
-          <w:rFonts w:ascii="Times New Roman" w:hAnsi="Times New Roman" w:cs="Times New Roman"/>
-        </w:rPr>
-        <w:t xml:space="preserve"> </w:t>
-      </w:r>
-      <w:r>
-        <w:rPr>
-          <w:rFonts w:ascii="Times New Roman" w:hAnsi="Times New Roman" w:cs="Times New Roman"/>
-        </w:rPr>
-        <w:t xml:space="preserve">considering respective tradeoffs. </w:t>
+        <w:t xml:space="preserve">solutions there are many points included in the Pareto sort, representing the Pareto front. These represent the potential solutions considering respective tradeoffs. </w:t>
       </w:r>
     </w:p>
     <w:p>
@@ -1527,60 +2488,11 @@
         <w:rPr>
           <w:rFonts w:ascii="Times New Roman" w:hAnsi="Times New Roman" w:cs="Times New Roman"/>
         </w:rPr>
-        <w:t>The</w:t>
-      </w:r>
-      <w:r>
-        <w:rPr>
-          <w:rFonts w:ascii="Times New Roman" w:hAnsi="Times New Roman" w:cs="Times New Roman"/>
-        </w:rPr>
-        <w:t xml:space="preserve"> 3D four dimension</w:t>
-      </w:r>
-      <w:r>
-        <w:rPr>
-          <w:rFonts w:ascii="Times New Roman" w:hAnsi="Times New Roman" w:cs="Times New Roman"/>
-        </w:rPr>
-        <w:t xml:space="preserve"> plot with the </w:t>
-      </w:r>
-      <w:r>
-        <w:rPr>
-          <w:rFonts w:ascii="Times New Roman" w:hAnsi="Times New Roman" w:cs="Times New Roman"/>
-        </w:rPr>
-        <w:t>performance indicators</w:t>
-      </w:r>
-      <w:r>
-        <w:rPr>
-          <w:rFonts w:ascii="Times New Roman" w:hAnsi="Times New Roman" w:cs="Times New Roman"/>
-        </w:rPr>
-        <w:t xml:space="preserve"> listed in the lab guidelines creates a Pareto solution around the spatial ideal point located at the bottom right corner with </w:t>
-      </w:r>
-      <w:r>
-        <w:rPr>
-          <w:rFonts w:ascii="Times New Roman" w:hAnsi="Times New Roman" w:cs="Times New Roman"/>
-        </w:rPr>
-        <w:t>low to high</w:t>
-      </w:r>
-      <w:r>
-        <w:rPr>
-          <w:rFonts w:ascii="Times New Roman" w:hAnsi="Times New Roman" w:cs="Times New Roman"/>
-        </w:rPr>
-        <w:t xml:space="preserve"> recreation benefit </w:t>
-      </w:r>
-      <w:r>
-        <w:rPr>
-          <w:rFonts w:ascii="Times New Roman" w:hAnsi="Times New Roman" w:cs="Times New Roman"/>
-        </w:rPr>
-        <w:t>depicted with red to blue markers, respectively</w:t>
-      </w:r>
-      <w:r>
-        <w:rPr>
-          <w:rFonts w:ascii="Times New Roman" w:hAnsi="Times New Roman" w:cs="Times New Roman"/>
-        </w:rPr>
-        <w:t xml:space="preserve"> (</w:t>
-      </w:r>
-      <w:r>
-        <w:rPr>
-          <w:rFonts w:ascii="Times New Roman" w:hAnsi="Times New Roman" w:cs="Times New Roman"/>
-          <w:highlight w:val="yellow"/>
+        <w:t>The 3D five dimension plot with the performance indicators listed in the lab guidelines creates a Pareto solution around the spatial ideal point located at the bottom right corner with low to high recreation benefit depicted with red to blue markers, respectively (</w:t>
+      </w:r>
+      <w:r>
+        <w:rPr>
+          <w:rFonts w:ascii="Times New Roman" w:hAnsi="Times New Roman" w:cs="Times New Roman"/>
         </w:rPr>
         <w:t>Figure</w:t>
       </w:r>
@@ -1588,36 +2500,11 @@
         <w:rPr>
           <w:rFonts w:ascii="Times New Roman" w:hAnsi="Times New Roman" w:cs="Times New Roman"/>
         </w:rPr>
-        <w:t xml:space="preserve"> x)</w:t>
-      </w:r>
-      <w:r>
-        <w:rPr>
-          <w:rFonts w:ascii="Times New Roman" w:hAnsi="Times New Roman" w:cs="Times New Roman"/>
-        </w:rPr>
-        <w:t>.</w:t>
-      </w:r>
-      <w:r>
-        <w:rPr>
-          <w:rFonts w:ascii="Times New Roman" w:hAnsi="Times New Roman" w:cs="Times New Roman"/>
-        </w:rPr>
-        <w:t xml:space="preserve">  Since irrigation and hydropower demand are a one-to-one ratio </w:t>
-      </w:r>
-      <w:r>
-        <w:rPr>
-          <w:rFonts w:ascii="Times New Roman" w:hAnsi="Times New Roman" w:cs="Times New Roman"/>
-        </w:rPr>
-        <w:t>this plot could be simplified with only one of these performance indicators resulting in a 2D plot with one less dimension</w:t>
-      </w:r>
-      <w:r>
-        <w:rPr>
-          <w:rFonts w:ascii="Times New Roman" w:hAnsi="Times New Roman" w:cs="Times New Roman"/>
-        </w:rPr>
-        <w:t xml:space="preserve"> (</w:t>
-      </w:r>
-      <w:r>
-        <w:rPr>
-          <w:rFonts w:ascii="Times New Roman" w:hAnsi="Times New Roman" w:cs="Times New Roman"/>
-          <w:highlight w:val="yellow"/>
+        <w:t xml:space="preserve"> 5).  Since irrigation and hydropower demand are a one-to-one ratio this plot could be simplified with only one of these performance indicators resulting in a 2D plot with one less dimension (</w:t>
+      </w:r>
+      <w:r>
+        <w:rPr>
+          <w:rFonts w:ascii="Times New Roman" w:hAnsi="Times New Roman" w:cs="Times New Roman"/>
         </w:rPr>
         <w:t>Figure</w:t>
       </w:r>
@@ -1625,130 +2512,53 @@
         <w:rPr>
           <w:rFonts w:ascii="Times New Roman" w:hAnsi="Times New Roman" w:cs="Times New Roman"/>
         </w:rPr>
-        <w:t>)</w:t>
-      </w:r>
-      <w:r>
-        <w:rPr>
-          <w:rFonts w:ascii="Times New Roman" w:hAnsi="Times New Roman" w:cs="Times New Roman"/>
-        </w:rPr>
-        <w:t xml:space="preserve">. </w:t>
-      </w:r>
-      <w:r>
-        <w:rPr>
-          <w:rFonts w:ascii="Times New Roman" w:hAnsi="Times New Roman" w:cs="Times New Roman"/>
-        </w:rPr>
-        <w:t xml:space="preserve">A configuration of x: </w:t>
+        <w:t xml:space="preserve"> 6). </w:t>
+      </w:r>
+    </w:p>
+    <w:p>
+      <w:pPr>
+        <w:rPr>
+          <w:rFonts w:ascii="Times New Roman" w:hAnsi="Times New Roman" w:cs="Times New Roman"/>
+        </w:rPr>
+      </w:pPr>
+    </w:p>
+    <w:p>
+      <w:pPr>
+        <w:rPr>
+          <w:rFonts w:ascii="Times New Roman" w:hAnsi="Times New Roman" w:cs="Times New Roman"/>
+        </w:rPr>
+      </w:pPr>
+      <w:r>
+        <w:rPr>
+          <w:rFonts w:ascii="Times New Roman" w:hAnsi="Times New Roman" w:cs="Times New Roman"/>
+          <w:i/>
+          <w:u w:val="single"/>
+        </w:rPr>
+        <w:t>Note</w:t>
+      </w:r>
+      <w:r>
+        <w:rPr>
+          <w:rFonts w:ascii="Times New Roman" w:hAnsi="Times New Roman" w:cs="Times New Roman"/>
+        </w:rPr>
+        <w:t xml:space="preserve">: Data files and full resolution figures can be found at my </w:t>
       </w:r>
       <w:proofErr w:type="spellStart"/>
       <w:r>
         <w:rPr>
           <w:rFonts w:ascii="Times New Roman" w:hAnsi="Times New Roman" w:cs="Times New Roman"/>
         </w:rPr>
-        <w:t>FloodIntensity</w:t>
+        <w:t>GitHub</w:t>
       </w:r>
       <w:proofErr w:type="spellEnd"/>
       <w:r>
         <w:rPr>
           <w:rFonts w:ascii="Times New Roman" w:hAnsi="Times New Roman" w:cs="Times New Roman"/>
         </w:rPr>
-        <w:t>, y</w:t>
-      </w:r>
-      <w:r>
-        <w:rPr>
-          <w:rFonts w:ascii="Times New Roman" w:hAnsi="Times New Roman" w:cs="Times New Roman"/>
-        </w:rPr>
-        <w:t xml:space="preserve">: </w:t>
-      </w:r>
-      <w:proofErr w:type="spellStart"/>
-      <w:r>
-        <w:rPr>
-          <w:rFonts w:ascii="Times New Roman" w:hAnsi="Times New Roman" w:cs="Times New Roman"/>
-        </w:rPr>
-        <w:t>UnmetIrrDemand</w:t>
-      </w:r>
-      <w:proofErr w:type="spellEnd"/>
-      <w:r>
-        <w:rPr>
-          <w:rFonts w:ascii="Times New Roman" w:hAnsi="Times New Roman" w:cs="Times New Roman"/>
-        </w:rPr>
-        <w:t xml:space="preserve">, z: </w:t>
-      </w:r>
-      <w:proofErr w:type="spellStart"/>
-      <w:r>
-        <w:rPr>
-          <w:rFonts w:ascii="Times New Roman" w:hAnsi="Times New Roman" w:cs="Times New Roman"/>
-        </w:rPr>
-        <w:t>UnmetRecreationDemand</w:t>
-      </w:r>
-      <w:proofErr w:type="spellEnd"/>
-      <w:r>
-        <w:rPr>
-          <w:rFonts w:ascii="Times New Roman" w:hAnsi="Times New Roman" w:cs="Times New Roman"/>
-        </w:rPr>
-        <w:t xml:space="preserve">, and c: </w:t>
-      </w:r>
-      <w:proofErr w:type="spellStart"/>
-      <w:r>
-        <w:rPr>
-          <w:rFonts w:ascii="Times New Roman" w:hAnsi="Times New Roman" w:cs="Times New Roman"/>
-        </w:rPr>
-        <w:t>UnmetHydroDemand</w:t>
-      </w:r>
-      <w:proofErr w:type="spellEnd"/>
-      <w:r>
-        <w:rPr>
-          <w:rFonts w:ascii="Times New Roman" w:hAnsi="Times New Roman" w:cs="Times New Roman"/>
-        </w:rPr>
-        <w:t xml:space="preserve"> provides a 3D four dimension plot where the spatial ideal point is in the bottom back corner and the </w:t>
-      </w:r>
-      <w:proofErr w:type="spellStart"/>
-      <w:r>
-        <w:rPr>
-          <w:rFonts w:ascii="Times New Roman" w:hAnsi="Times New Roman" w:cs="Times New Roman"/>
-        </w:rPr>
-        <w:t>UnmetHydroDemand</w:t>
-      </w:r>
-      <w:proofErr w:type="spellEnd"/>
-      <w:r>
-        <w:rPr>
-          <w:rFonts w:ascii="Times New Roman" w:hAnsi="Times New Roman" w:cs="Times New Roman"/>
-        </w:rPr>
-        <w:t xml:space="preserve"> is a redundant dimension illustrated with red</w:t>
-      </w:r>
-      <w:r>
-        <w:rPr>
-          <w:rFonts w:ascii="Times New Roman" w:hAnsi="Times New Roman" w:cs="Times New Roman"/>
-        </w:rPr>
-        <w:t xml:space="preserve"> to blue markers in the same direction of </w:t>
-      </w:r>
-      <w:proofErr w:type="spellStart"/>
-      <w:r>
-        <w:rPr>
-          <w:rFonts w:ascii="Times New Roman" w:hAnsi="Times New Roman" w:cs="Times New Roman"/>
-        </w:rPr>
-        <w:t>UnmetIrrDemand</w:t>
-      </w:r>
-      <w:proofErr w:type="spellEnd"/>
-      <w:r>
-        <w:rPr>
-          <w:rFonts w:ascii="Times New Roman" w:hAnsi="Times New Roman" w:cs="Times New Roman"/>
-        </w:rPr>
-        <w:t xml:space="preserve"> (</w:t>
-      </w:r>
-      <w:r>
-        <w:rPr>
-          <w:rFonts w:ascii="Times New Roman" w:hAnsi="Times New Roman" w:cs="Times New Roman"/>
-          <w:highlight w:val="yellow"/>
-        </w:rPr>
-        <w:t>Figure</w:t>
-      </w:r>
-      <w:r>
-        <w:rPr>
-          <w:rFonts w:ascii="Times New Roman" w:hAnsi="Times New Roman" w:cs="Times New Roman"/>
-        </w:rPr>
-        <w:t xml:space="preserve">). </w:t>
-      </w:r>
-    </w:p>
+        <w:t xml:space="preserve"> site (Mihalevich, 2016). </w:t>
+      </w:r>
+    </w:p>
+    <w:p/>
+    <w:p/>
     <w:sectPr>
       <w:pgSz w:w="12240" w:h="15840"/>
       <w:pgMar w:top="1440" w:right="1800" w:bottom="1440" w:left="1800" w:header="720" w:footer="720" w:gutter="0"/>
@@ -3761,7 +4571,7 @@
 </file>
 
 <file path=customXml/itemProps1.xml><?xml version="1.0" encoding="utf-8"?>
-<ds:datastoreItem xmlns:ds="http://schemas.openxmlformats.org/officeDocument/2006/customXml" ds:itemID="{305A0EF8-5E90-5548-A92C-9AD16B1EED78}">
+<ds:datastoreItem xmlns:ds="http://schemas.openxmlformats.org/officeDocument/2006/customXml" ds:itemID="{C7FADE1E-6D05-EF49-811A-0404D31A9055}">
   <ds:schemaRefs>
     <ds:schemaRef ds:uri="http://schemas.openxmlformats.org/officeDocument/2006/bibliography"/>
   </ds:schemaRefs>
